--- a/ONR/ONR Skills Assessment[2][1]/ONR Skills Assessment/BIBLIOGRAPHY.docx
+++ b/ONR/ONR Skills Assessment[2][1]/ONR Skills Assessment/BIBLIOGRAPHY.docx
@@ -54,7 +54,25 @@
             <w:bCs/>
             <w:lang w:val="es-EC"/>
           </w:rPr>
-          <w:t>http://kodhus.com/kodnest/codify/2484651f86b34e8cda4e80100e7b06f2/layout/1</w:t>
+          <w:t>http://kodhus.com/kodnest/</w:t>
+        </w:r>
+        <w:r>
+          <w:rPr>
+            <w:rStyle w:val="Hyperlink"/>
+            <w:b/>
+            <w:bCs/>
+            <w:lang w:val="es-EC"/>
+          </w:rPr>
+          <w:t>c</w:t>
+        </w:r>
+        <w:r>
+          <w:rPr>
+            <w:rStyle w:val="Hyperlink"/>
+            <w:b/>
+            <w:bCs/>
+            <w:lang w:val="es-EC"/>
+          </w:rPr>
+          <w:t>odify/2484651f86b34e8cda4e80100e7b06f2/layout/1</w:t>
         </w:r>
       </w:hyperlink>
     </w:p>
@@ -101,7 +119,25 @@
             <w:bCs/>
             <w:lang w:val="es-EC"/>
           </w:rPr>
-          <w:t>https://www.youtube.com/watch?v=lnXf1mpFGb8&amp;list=RDCMUC0abAX9cuVB0klLobCewq-g&amp;start_radio=1&amp;t=1000</w:t>
+          <w:t>https://www.youtube.com/watch?v=l</w:t>
+        </w:r>
+        <w:r>
+          <w:rPr>
+            <w:rStyle w:val="Hyperlink"/>
+            <w:b/>
+            <w:bCs/>
+            <w:lang w:val="es-EC"/>
+          </w:rPr>
+          <w:t>n</w:t>
+        </w:r>
+        <w:r>
+          <w:rPr>
+            <w:rStyle w:val="Hyperlink"/>
+            <w:b/>
+            <w:bCs/>
+            <w:lang w:val="es-EC"/>
+          </w:rPr>
+          <w:t>Xf1mpFGb8&amp;list=RDCMUC0abAX9cuVB0klLobCewq-g&amp;start_radio=1&amp;t=1000</w:t>
         </w:r>
       </w:hyperlink>
     </w:p>
@@ -110,19 +146,28 @@
         <w:rPr>
           <w:b/>
           <w:bCs/>
+        </w:rPr>
+      </w:pPr>
+      <w:hyperlink r:id="rId6" w:history="1">
+        <w:r>
+          <w:rPr>
+            <w:rStyle w:val="Hyperlink"/>
+            <w:b/>
+            <w:bCs/>
+          </w:rPr>
+          <w:t>https://d3js.org/</w:t>
+        </w:r>
+      </w:hyperlink>
+    </w:p>
+    <w:p>
+      <w:pPr>
+        <w:rPr>
+          <w:b/>
+          <w:bCs/>
           <w:lang w:val="es-EC"/>
         </w:rPr>
       </w:pPr>
-    </w:p>
-    <w:p>
-      <w:pPr>
-        <w:rPr>
-          <w:b/>
-          <w:bCs/>
-          <w:lang w:val="es-EC"/>
-        </w:rPr>
-      </w:pPr>
-      <w:hyperlink r:id="rId6" w:history="1">
+      <w:hyperlink r:id="rId7" w:history="1">
         <w:r>
           <w:rPr>
             <w:rStyle w:val="Hyperlink"/>
@@ -130,19 +175,8 @@
             <w:bCs/>
             <w:lang w:val="es-EC"/>
           </w:rPr>
-          <w:t>https://d3js.org/</w:t>
-        </w:r>
-      </w:hyperlink>
-    </w:p>
-    <w:p>
-      <w:pPr>
-        <w:rPr>
-          <w:b/>
-          <w:bCs/>
-          <w:lang w:val="es-EC"/>
-        </w:rPr>
-      </w:pPr>
-      <w:hyperlink r:id="rId7" w:history="1">
+          <w:t>https://develo</w:t>
+        </w:r>
         <w:r>
           <w:rPr>
             <w:rStyle w:val="Hyperlink"/>
@@ -150,7 +184,16 @@
             <w:bCs/>
             <w:lang w:val="es-EC"/>
           </w:rPr>
-          <w:t>https://developer.mozilla.org/en-US/docs/Web/API/Element/querySelector</w:t>
+          <w:t>p</w:t>
+        </w:r>
+        <w:r>
+          <w:rPr>
+            <w:rStyle w:val="Hyperlink"/>
+            <w:b/>
+            <w:bCs/>
+            <w:lang w:val="es-EC"/>
+          </w:rPr>
+          <w:t>er.mozilla.org/en-US/docs/Web/API/Element/querySelector</w:t>
         </w:r>
       </w:hyperlink>
     </w:p>
@@ -210,7 +253,180 @@
             <w:b/>
             <w:bCs/>
           </w:rPr>
-          <w:t>https://blog.logrocket.com/data-visualization-in-react-using-react-d3-c35835af16d0/</w:t>
+          <w:t>https://blog.logrocket.com/data-visualization-</w:t>
+        </w:r>
+        <w:r>
+          <w:rPr>
+            <w:rStyle w:val="Hyperlink"/>
+            <w:b/>
+            <w:bCs/>
+          </w:rPr>
+          <w:t>i</w:t>
+        </w:r>
+        <w:r>
+          <w:rPr>
+            <w:rStyle w:val="Hyperlink"/>
+            <w:b/>
+            <w:bCs/>
+          </w:rPr>
+          <w:t>n-react-using-react-d3-c35835af16d0/</w:t>
+        </w:r>
+      </w:hyperlink>
+    </w:p>
+    <w:p>
+      <w:pPr>
+        <w:rPr>
+          <w:b/>
+          <w:bCs/>
+        </w:rPr>
+      </w:pPr>
+      <w:r>
+        <w:rPr>
+          <w:b/>
+          <w:bCs/>
+        </w:rPr>
+        <w:t>Simple D3.js</w:t>
+      </w:r>
+      <w:r>
+        <w:rPr>
+          <w:b/>
+          <w:bCs/>
+        </w:rPr>
+        <w:t xml:space="preserve"> Area Chart</w:t>
+      </w:r>
+    </w:p>
+    <w:p>
+      <w:pPr>
+        <w:rPr>
+          <w:b/>
+          <w:bCs/>
+        </w:rPr>
+      </w:pPr>
+      <w:hyperlink r:id="rId10" w:history="1">
+        <w:r>
+          <w:rPr>
+            <w:rStyle w:val="Hyperlink"/>
+            <w:b/>
+            <w:bCs/>
+          </w:rPr>
+          <w:t>https://www.mattlayman.com/blog/2015/d3js-area-chart/</w:t>
+        </w:r>
+      </w:hyperlink>
+    </w:p>
+    <w:p>
+      <w:pPr>
+        <w:rPr>
+          <w:b/>
+          <w:bCs/>
+        </w:rPr>
+      </w:pPr>
+      <w:hyperlink r:id="rId11" w:history="1">
+        <w:r>
+          <w:rPr>
+            <w:rStyle w:val="Hyperlink"/>
+            <w:b/>
+            <w:bCs/>
+          </w:rPr>
+          <w:t>https://www.mattlayman.com/2015/area.js</w:t>
+        </w:r>
+      </w:hyperlink>
+    </w:p>
+    <w:p>
+      <w:pPr>
+        <w:rPr>
+          <w:b/>
+          <w:bCs/>
+        </w:rPr>
+      </w:pPr>
+      <w:r>
+        <w:rPr>
+          <w:b/>
+          <w:bCs/>
+        </w:rPr>
+        <w:t>Bar Chart</w:t>
+      </w:r>
+    </w:p>
+    <w:p>
+      <w:pPr>
+        <w:rPr>
+          <w:b/>
+          <w:bCs/>
+        </w:rPr>
+      </w:pPr>
+      <w:hyperlink r:id="rId12" w:history="1">
+        <w:r>
+          <w:rPr>
+            <w:rStyle w:val="Hyperlink"/>
+            <w:b/>
+            <w:bCs/>
+          </w:rPr>
+          <w:t>https://www.pluralsight.com/guides/drawing-charts-in-react-with-d3</w:t>
+        </w:r>
+      </w:hyperlink>
+    </w:p>
+    <w:p>
+      <w:pPr>
+        <w:rPr>
+          <w:b/>
+          <w:bCs/>
+        </w:rPr>
+      </w:pPr>
+      <w:r>
+        <w:rPr>
+          <w:b/>
+          <w:bCs/>
+        </w:rPr>
+        <w:t>React Easy Charts</w:t>
+      </w:r>
+    </w:p>
+    <w:p>
+      <w:pPr>
+        <w:rPr>
+          <w:b/>
+          <w:bCs/>
+        </w:rPr>
+      </w:pPr>
+      <w:hyperlink r:id="rId13" w:history="1">
+        <w:r>
+          <w:rPr>
+            <w:rStyle w:val="Hyperlink"/>
+            <w:b/>
+            <w:bCs/>
+          </w:rPr>
+          <w:t>https://experience-experiments.github.io/react-easy-chart/</w:t>
+        </w:r>
+      </w:hyperlink>
+    </w:p>
+    <w:p>
+      <w:pPr>
+        <w:rPr>
+          <w:b/>
+          <w:bCs/>
+        </w:rPr>
+      </w:pPr>
+      <w:r>
+        <w:rPr>
+          <w:b/>
+          <w:bCs/>
+        </w:rPr>
+        <w:t>Using Hooks</w:t>
+      </w:r>
+    </w:p>
+    <w:p>
+      <w:pPr>
+        <w:rPr>
+          <w:b/>
+          <w:bCs/>
+        </w:rPr>
+      </w:pPr>
+      <w:hyperlink r:id="rId14" w:history="1">
+        <w:r>
+          <w:rPr>
+            <w:rStyle w:val="Hyperlink"/>
+            <w:b/>
+            <w:bCs/>
+          </w:rPr>
+          <w:t>https://dev.to/muratkemaldar/creating-a-stacked-area-chart-using-react-hooks-with-d3-5b4d</w:t>
         </w:r>
       </w:hyperlink>
     </w:p>
@@ -681,6 +897,18 @@
       <w:shd w:val="clear" w:color="auto" w:fill="E1DFDD"/>
     </w:rPr>
   </w:style>
+  <w:style w:type="character" w:styleId="FollowedHyperlink">
+    <w:name w:val="FollowedHyperlink"/>
+    <w:basedOn w:val="DefaultParagraphFont"/>
+    <w:uiPriority w:val="99"/>
+    <w:semiHidden/>
+    <w:unhideWhenUsed/>
+    <w:rsid w:val="00F41DD2"/>
+    <w:rPr>
+      <w:color w:val="954F72" w:themeColor="followedHyperlink"/>
+      <w:u w:val="single"/>
+    </w:rPr>
+  </w:style>
 </w:styles>
 </file>
 
